--- a/document/HDSD_EMSK64.docx
+++ b/document/HDSD_EMSK64.docx
@@ -8,6 +8,8 @@
           <w:rFonts w:ascii="Times New Roman" w:hAnsi="Times New Roman" w:cs="Times New Roman"/>
         </w:rPr>
       </w:pPr>
+      <w:bookmarkStart w:id="0" w:name="_GoBack"/>
+      <w:bookmarkEnd w:id="0"/>
     </w:p>
     <w:p>
       <w:pPr>
@@ -391,7 +393,7 @@
                     <w:b w:val="0"/>
                     <w:noProof/>
                   </w:rPr>
-                  <w:t>December 25</w:t>
+                  <w:t>January 4</w:t>
                 </w:r>
                 <w:r>
                   <w:rPr>
@@ -2198,7 +2200,7 @@
           <w:color w:val="auto"/>
         </w:rPr>
       </w:pPr>
-      <w:bookmarkStart w:id="0" w:name="_Toc152858717"/>
+      <w:bookmarkStart w:id="1" w:name="_Toc152858717"/>
       <w:r>
         <w:rPr>
           <w:rFonts w:ascii="Times New Roman" w:hAnsi="Times New Roman" w:cs="Times New Roman"/>
@@ -2206,7 +2208,7 @@
         </w:rPr>
         <w:t>CÀI ĐĂT</w:t>
       </w:r>
-      <w:bookmarkEnd w:id="0"/>
+      <w:bookmarkEnd w:id="1"/>
     </w:p>
     <w:p>
       <w:pPr>
@@ -4192,7 +4194,7 @@
           <w:szCs w:val="28"/>
         </w:rPr>
       </w:pPr>
-      <w:bookmarkStart w:id="1" w:name="_Toc152858718"/>
+      <w:bookmarkStart w:id="2" w:name="_Toc152858718"/>
       <w:r>
         <w:rPr>
           <w:rFonts w:ascii="Times New Roman" w:hAnsi="Times New Roman" w:cs="Times New Roman"/>
@@ -4350,7 +4352,7 @@
         </w:rPr>
         <w:t>mềm</w:t>
       </w:r>
-      <w:bookmarkEnd w:id="1"/>
+      <w:bookmarkEnd w:id="2"/>
     </w:p>
     <w:p>
       <w:pPr>
@@ -6019,10 +6021,10 @@
             <v:path o:extrusionok="f" gradientshapeok="t" o:connecttype="rect"/>
             <o:lock v:ext="edit" aspectratio="t"/>
           </v:shapetype>
-          <v:shape id="_x0000_i1025" type="#_x0000_t75" style="width:324.6pt;height:470.4pt" o:ole="">
+          <v:shape id="_x0000_i1025" type="#_x0000_t75" style="width:324pt;height:470.55pt" o:ole="">
             <v:imagedata r:id="rId23" o:title=""/>
           </v:shape>
-          <o:OLEObject Type="Embed" ProgID="Visio.Drawing.15" ShapeID="_x0000_i1025" DrawAspect="Content" ObjectID="_1765021599" r:id="rId24"/>
+          <o:OLEObject Type="Embed" ProgID="Visio.Drawing.15" ShapeID="_x0000_i1025" DrawAspect="Content" ObjectID="_1765861629" r:id="rId24"/>
         </w:object>
       </w:r>
     </w:p>
@@ -6220,10 +6222,10 @@
     <w:p>
       <w:r>
         <w:object w:dxaOrig="25296" w:dyaOrig="13393">
-          <v:shape id="_x0000_i1026" type="#_x0000_t75" style="width:495.6pt;height:262.8pt" o:ole="">
+          <v:shape id="_x0000_i1026" type="#_x0000_t75" style="width:495.45pt;height:262.3pt" o:ole="">
             <v:imagedata r:id="rId25" o:title=""/>
           </v:shape>
-          <o:OLEObject Type="Embed" ProgID="Visio.Drawing.15" ShapeID="_x0000_i1026" DrawAspect="Content" ObjectID="_1765021600" r:id="rId26"/>
+          <o:OLEObject Type="Embed" ProgID="Visio.Drawing.15" ShapeID="_x0000_i1026" DrawAspect="Content" ObjectID="_1765861630" r:id="rId26"/>
         </w:object>
       </w:r>
     </w:p>
@@ -7585,10 +7587,10 @@
           <w:rFonts w:ascii="Times New Roman" w:hAnsi="Times New Roman" w:cs="Times New Roman"/>
         </w:rPr>
         <w:object w:dxaOrig="27168" w:dyaOrig="14028">
-          <v:shape id="_x0000_i1027" type="#_x0000_t75" style="width:495.6pt;height:255.6pt" o:ole="">
+          <v:shape id="_x0000_i1027" type="#_x0000_t75" style="width:495.45pt;height:255.45pt" o:ole="">
             <v:imagedata r:id="rId38" o:title=""/>
           </v:shape>
-          <o:OLEObject Type="Embed" ProgID="Visio.Drawing.15" ShapeID="_x0000_i1027" DrawAspect="Content" ObjectID="_1765021601" r:id="rId39"/>
+          <o:OLEObject Type="Embed" ProgID="Visio.Drawing.15" ShapeID="_x0000_i1027" DrawAspect="Content" ObjectID="_1765861631" r:id="rId39"/>
         </w:object>
       </w:r>
     </w:p>
@@ -8188,10 +8190,10 @@
       </w:pPr>
       <w:r>
         <w:object w:dxaOrig="26868" w:dyaOrig="13884">
-          <v:shape id="_x0000_i1031" type="#_x0000_t75" style="width:495.6pt;height:256.2pt" o:ole="">
+          <v:shape id="_x0000_i1028" type="#_x0000_t75" style="width:495.45pt;height:256.3pt" o:ole="">
             <v:imagedata r:id="rId40" o:title=""/>
           </v:shape>
-          <o:OLEObject Type="Embed" ProgID="Visio.Drawing.15" ShapeID="_x0000_i1031" DrawAspect="Content" ObjectID="_1765021602" r:id="rId41"/>
+          <o:OLEObject Type="Embed" ProgID="Visio.Drawing.15" ShapeID="_x0000_i1028" DrawAspect="Content" ObjectID="_1765861632" r:id="rId41"/>
         </w:object>
       </w:r>
     </w:p>
@@ -8826,40 +8828,7 @@
           <w:sz w:val="26"/>
           <w:szCs w:val="26"/>
         </w:rPr>
-        <w:t xml:space="preserve">Thao tác </w:t>
-      </w:r>
-      <w:r>
-        <w:rPr>
-          <w:rFonts w:ascii="Times New Roman" w:hAnsi="Times New Roman" w:cs="Times New Roman"/>
-          <w:b w:val="0"/>
-          <w:i/>
-          <w:color w:val="auto"/>
-          <w:sz w:val="26"/>
-          <w:szCs w:val="26"/>
-        </w:rPr>
-        <w:t>lọc</w:t>
-      </w:r>
-      <w:r>
-        <w:rPr>
-          <w:rFonts w:ascii="Times New Roman" w:hAnsi="Times New Roman" w:cs="Times New Roman"/>
-          <w:b w:val="0"/>
-          <w:i/>
-          <w:color w:val="auto"/>
-          <w:sz w:val="26"/>
-          <w:szCs w:val="26"/>
-        </w:rPr>
-        <w:t xml:space="preserve"> CSDL</w:t>
-      </w:r>
-      <w:r>
-        <w:rPr>
-          <w:rFonts w:ascii="Times New Roman" w:hAnsi="Times New Roman" w:cs="Times New Roman"/>
-          <w:b w:val="0"/>
-          <w:i/>
-          <w:color w:val="auto"/>
-          <w:sz w:val="26"/>
-          <w:szCs w:val="26"/>
-        </w:rPr>
-        <w:t xml:space="preserve"> khách đăng ký vào ra</w:t>
+        <w:t>Thao tác lọc CSDL khách đăng ký vào ra</w:t>
       </w:r>
     </w:p>
     <w:p>
@@ -8901,23 +8870,7 @@
           <w:b w:val="0"/>
           <w:color w:val="auto"/>
         </w:rPr>
-        <w:t xml:space="preserve"> </w:t>
-      </w:r>
-      <w:r>
-        <w:rPr>
-          <w:rFonts w:ascii="Times New Roman" w:hAnsi="Times New Roman" w:cs="Times New Roman"/>
-          <w:b w:val="0"/>
-          <w:color w:val="auto"/>
-        </w:rPr>
-        <w:t xml:space="preserve">Để lọc dữ liệu </w:t>
-      </w:r>
-      <w:r>
-        <w:rPr>
-          <w:rFonts w:ascii="Times New Roman" w:hAnsi="Times New Roman" w:cs="Times New Roman"/>
-          <w:b w:val="0"/>
-          <w:color w:val="auto"/>
-        </w:rPr>
-        <w:t>giám sát môi trường Kho, thực hiện các bước sau:</w:t>
+        <w:t xml:space="preserve"> Để lọc dữ liệu giám sát môi trường Kho, thực hiện các bước sau:</w:t>
       </w:r>
     </w:p>
     <w:p>
@@ -9011,15 +8964,6 @@
         </w:rPr>
         <w:t>để hiển thị dữ liệu đã lọc ra vùng [2] của cửa sổ.</w:t>
       </w:r>
-    </w:p>
-    <w:p>
-      <w:pPr>
-        <w:rPr>
-          <w:rFonts w:ascii="Times New Roman" w:hAnsi="Times New Roman" w:cs="Times New Roman"/>
-          <w:b w:val="0"/>
-          <w:color w:val="auto"/>
-        </w:rPr>
-      </w:pPr>
     </w:p>
     <w:p>
       <w:pPr>
@@ -9126,18 +9070,7 @@
           <w:sz w:val="26"/>
           <w:szCs w:val="26"/>
         </w:rPr>
-        <w:t xml:space="preserve">Thao tác lọc CSDL </w:t>
-      </w:r>
-      <w:r>
-        <w:rPr>
-          <w:rFonts w:ascii="Times New Roman" w:hAnsi="Times New Roman" w:cs="Times New Roman"/>
-          <w:b w:val="0"/>
-          <w:i/>
-          <w:color w:val="auto"/>
-          <w:sz w:val="26"/>
-          <w:szCs w:val="26"/>
-        </w:rPr>
-        <w:t>giám sát môi trường Kho</w:t>
+        <w:t>Thao tác lọc CSDL giám sát môi trường Kho</w:t>
       </w:r>
     </w:p>
     <w:p>
@@ -9170,25 +9103,23 @@
           <w:b w:val="0"/>
           <w:color w:val="auto"/>
         </w:rPr>
-        <w:t xml:space="preserve"> cũng cung </w:t>
-      </w:r>
-      <w:proofErr w:type="gramStart"/>
-      <w:r>
-        <w:rPr>
-          <w:rFonts w:ascii="Times New Roman" w:hAnsi="Times New Roman" w:cs="Times New Roman"/>
-          <w:b w:val="0"/>
-          <w:color w:val="auto"/>
-        </w:rPr>
-        <w:t>cấp  nút</w:t>
-      </w:r>
-      <w:proofErr w:type="gramEnd"/>
-      <w:r>
-        <w:rPr>
-          <w:rFonts w:ascii="Times New Roman" w:hAnsi="Times New Roman" w:cs="Times New Roman"/>
-          <w:b w:val="0"/>
-          <w:color w:val="auto"/>
-        </w:rPr>
-        <w:t xml:space="preserve"> “Tạo báo cáo” để thao tác xuất báo cáo và nút “Trực quan hóa dữ liệu” để tiến hành trực quan dữ liệu. </w:t>
+        <w:t xml:space="preserve"> cũng cung cấ</w:t>
+      </w:r>
+      <w:r>
+        <w:rPr>
+          <w:rFonts w:ascii="Times New Roman" w:hAnsi="Times New Roman" w:cs="Times New Roman"/>
+          <w:b w:val="0"/>
+          <w:color w:val="auto"/>
+        </w:rPr>
+        <w:t xml:space="preserve">p </w:t>
+      </w:r>
+      <w:r>
+        <w:rPr>
+          <w:rFonts w:ascii="Times New Roman" w:hAnsi="Times New Roman" w:cs="Times New Roman"/>
+          <w:b w:val="0"/>
+          <w:color w:val="auto"/>
+        </w:rPr>
+        <w:t xml:space="preserve">nút “Tạo báo cáo” để thao tác xuất báo cáo và nút “Trực quan hóa dữ liệu” để tiến hành trực quan dữ liệu. </w:t>
       </w:r>
     </w:p>
     <w:p>
@@ -9206,7 +9137,23 @@
           <w:color w:val="auto"/>
         </w:rPr>
         <w:tab/>
-        <w:t>Sauk hi kích chuột trái vào nút “Tạo báo cáo” trên phần mềm sẽ hiển thị ra cửa sổ để người dùng tiến hành các thao tác tạo báo cáo (hình 13).</w:t>
+        <w:t>Sau</w:t>
+      </w:r>
+      <w:r>
+        <w:rPr>
+          <w:rFonts w:ascii="Times New Roman" w:hAnsi="Times New Roman" w:cs="Times New Roman"/>
+          <w:b w:val="0"/>
+          <w:color w:val="auto"/>
+        </w:rPr>
+        <w:t xml:space="preserve"> k</w:t>
+      </w:r>
+      <w:r>
+        <w:rPr>
+          <w:rFonts w:ascii="Times New Roman" w:hAnsi="Times New Roman" w:cs="Times New Roman"/>
+          <w:b w:val="0"/>
+          <w:color w:val="auto"/>
+        </w:rPr>
+        <w:t>hi kích chuột trái vào nút “Tạo báo cáo” trên phần mềm sẽ hiển thị ra cửa sổ để người dùng tiến hành các thao tác tạo báo cáo (hình 13).</w:t>
       </w:r>
     </w:p>
     <w:p>
@@ -9309,6 +9256,285 @@
     </w:p>
     <w:p>
       <w:pPr>
+        <w:ind w:firstLine="720"/>
+        <w:rPr>
+          <w:rFonts w:ascii="Times New Roman" w:hAnsi="Times New Roman" w:cs="Times New Roman"/>
+          <w:b w:val="0"/>
+          <w:color w:val="auto"/>
+        </w:rPr>
+      </w:pPr>
+    </w:p>
+    <w:p>
+      <w:pPr>
+        <w:ind w:firstLine="720"/>
+        <w:rPr>
+          <w:rFonts w:ascii="Times New Roman" w:hAnsi="Times New Roman" w:cs="Times New Roman"/>
+          <w:b w:val="0"/>
+          <w:color w:val="auto"/>
+        </w:rPr>
+      </w:pPr>
+      <w:r>
+        <w:rPr>
+          <w:rFonts w:ascii="Times New Roman" w:hAnsi="Times New Roman" w:cs="Times New Roman"/>
+          <w:b w:val="0"/>
+          <w:color w:val="auto"/>
+        </w:rPr>
+        <w:t xml:space="preserve">Sau khi kích chuột trái vào nút “Trực quan hóa dữ liệu” trên phần mềm sẽ hiển thị ra cửa sổ để người dùng tiến hành các thao tác </w:t>
+      </w:r>
+      <w:r>
+        <w:rPr>
+          <w:rFonts w:ascii="Times New Roman" w:hAnsi="Times New Roman" w:cs="Times New Roman"/>
+          <w:b w:val="0"/>
+          <w:color w:val="auto"/>
+        </w:rPr>
+        <w:t xml:space="preserve">biểu diễn dữ liệu bằng đồ họa </w:t>
+      </w:r>
+      <w:r>
+        <w:rPr>
+          <w:rFonts w:ascii="Times New Roman" w:hAnsi="Times New Roman" w:cs="Times New Roman"/>
+          <w:b w:val="0"/>
+          <w:color w:val="auto"/>
+        </w:rPr>
+        <w:t>(hình 14).</w:t>
+      </w:r>
+    </w:p>
+    <w:p>
+      <w:pPr>
+        <w:rPr>
+          <w:rFonts w:ascii="Times New Roman" w:hAnsi="Times New Roman" w:cs="Times New Roman"/>
+        </w:rPr>
+      </w:pPr>
+    </w:p>
+    <w:p>
+      <w:pPr>
+        <w:rPr>
+          <w:rFonts w:ascii="Times New Roman" w:hAnsi="Times New Roman" w:cs="Times New Roman"/>
+        </w:rPr>
+      </w:pPr>
+      <w:r>
+        <w:rPr>
+          <w:noProof/>
+          <w:lang w:val="ru-RU" w:eastAsia="ru-RU"/>
+        </w:rPr>
+        <w:drawing>
+          <wp:inline distT="0" distB="0" distL="0" distR="0" wp14:anchorId="346AD71F" wp14:editId="67EE29E7">
+            <wp:extent cx="6309360" cy="3655060"/>
+            <wp:effectExtent l="0" t="0" r="0" b="2540"/>
+            <wp:docPr id="7" name="Picture 7"/>
+            <wp:cNvGraphicFramePr>
+              <a:graphicFrameLocks xmlns:a="http://schemas.openxmlformats.org/drawingml/2006/main" noChangeAspect="1"/>
+            </wp:cNvGraphicFramePr>
+            <a:graphic xmlns:a="http://schemas.openxmlformats.org/drawingml/2006/main">
+              <a:graphicData uri="http://schemas.openxmlformats.org/drawingml/2006/picture">
+                <pic:pic xmlns:pic="http://schemas.openxmlformats.org/drawingml/2006/picture">
+                  <pic:nvPicPr>
+                    <pic:cNvPr id="1" name=""/>
+                    <pic:cNvPicPr/>
+                  </pic:nvPicPr>
+                  <pic:blipFill>
+                    <a:blip r:embed="rId46"/>
+                    <a:stretch>
+                      <a:fillRect/>
+                    </a:stretch>
+                  </pic:blipFill>
+                  <pic:spPr>
+                    <a:xfrm>
+                      <a:off x="0" y="0"/>
+                      <a:ext cx="6309360" cy="3655060"/>
+                    </a:xfrm>
+                    <a:prstGeom prst="rect">
+                      <a:avLst/>
+                    </a:prstGeom>
+                  </pic:spPr>
+                </pic:pic>
+              </a:graphicData>
+            </a:graphic>
+          </wp:inline>
+        </w:drawing>
+      </w:r>
+    </w:p>
+    <w:p>
+      <w:pPr>
+        <w:jc w:val="center"/>
+        <w:rPr>
+          <w:rFonts w:ascii="Times New Roman" w:hAnsi="Times New Roman" w:cs="Times New Roman"/>
+          <w:b w:val="0"/>
+          <w:i/>
+          <w:color w:val="auto"/>
+        </w:rPr>
+      </w:pPr>
+      <w:r>
+        <w:rPr>
+          <w:rFonts w:ascii="Times New Roman" w:hAnsi="Times New Roman" w:cs="Times New Roman"/>
+          <w:b w:val="0"/>
+          <w:i/>
+          <w:color w:val="auto"/>
+        </w:rPr>
+        <w:t>Hình 14</w:t>
+      </w:r>
+      <w:r>
+        <w:rPr>
+          <w:rFonts w:ascii="Times New Roman" w:hAnsi="Times New Roman" w:cs="Times New Roman"/>
+          <w:b w:val="0"/>
+          <w:i/>
+          <w:color w:val="auto"/>
+        </w:rPr>
+        <w:t xml:space="preserve">. Cửa sổ </w:t>
+      </w:r>
+      <w:r>
+        <w:rPr>
+          <w:rFonts w:ascii="Times New Roman" w:hAnsi="Times New Roman" w:cs="Times New Roman"/>
+          <w:b w:val="0"/>
+          <w:i/>
+          <w:color w:val="auto"/>
+        </w:rPr>
+        <w:t>trực quan hóa dữ liệu</w:t>
+      </w:r>
+      <w:r>
+        <w:rPr>
+          <w:rFonts w:ascii="Times New Roman" w:hAnsi="Times New Roman" w:cs="Times New Roman"/>
+          <w:b w:val="0"/>
+          <w:i/>
+          <w:color w:val="auto"/>
+        </w:rPr>
+        <w:t xml:space="preserve"> của phần mềm EMS K64</w:t>
+      </w:r>
+    </w:p>
+    <w:p>
+      <w:pPr>
+        <w:rPr>
+          <w:rFonts w:ascii="Times New Roman" w:hAnsi="Times New Roman" w:cs="Times New Roman"/>
+        </w:rPr>
+      </w:pPr>
+    </w:p>
+    <w:p>
+      <w:pPr>
+        <w:rPr>
+          <w:rFonts w:ascii="Times New Roman" w:hAnsi="Times New Roman" w:cs="Times New Roman"/>
+        </w:rPr>
+      </w:pPr>
+    </w:p>
+    <w:p>
+      <w:pPr>
+        <w:rPr>
+          <w:rFonts w:ascii="Times New Roman" w:hAnsi="Times New Roman" w:cs="Times New Roman"/>
+        </w:rPr>
+      </w:pPr>
+    </w:p>
+    <w:p>
+      <w:pPr>
+        <w:rPr>
+          <w:rFonts w:ascii="Times New Roman" w:hAnsi="Times New Roman" w:cs="Times New Roman"/>
+        </w:rPr>
+      </w:pPr>
+    </w:p>
+    <w:p>
+      <w:pPr>
+        <w:rPr>
+          <w:rFonts w:ascii="Times New Roman" w:hAnsi="Times New Roman" w:cs="Times New Roman"/>
+        </w:rPr>
+      </w:pPr>
+    </w:p>
+    <w:p>
+      <w:pPr>
+        <w:rPr>
+          <w:rFonts w:ascii="Times New Roman" w:hAnsi="Times New Roman" w:cs="Times New Roman"/>
+        </w:rPr>
+      </w:pPr>
+    </w:p>
+    <w:p>
+      <w:pPr>
+        <w:rPr>
+          <w:rFonts w:ascii="Times New Roman" w:hAnsi="Times New Roman" w:cs="Times New Roman"/>
+        </w:rPr>
+      </w:pPr>
+    </w:p>
+    <w:p>
+      <w:pPr>
+        <w:rPr>
+          <w:rFonts w:ascii="Times New Roman" w:hAnsi="Times New Roman" w:cs="Times New Roman"/>
+        </w:rPr>
+      </w:pPr>
+    </w:p>
+    <w:p>
+      <w:pPr>
+        <w:rPr>
+          <w:rFonts w:ascii="Times New Roman" w:hAnsi="Times New Roman" w:cs="Times New Roman"/>
+        </w:rPr>
+      </w:pPr>
+    </w:p>
+    <w:p>
+      <w:pPr>
+        <w:rPr>
+          <w:rFonts w:ascii="Times New Roman" w:hAnsi="Times New Roman" w:cs="Times New Roman"/>
+        </w:rPr>
+      </w:pPr>
+    </w:p>
+    <w:p>
+      <w:pPr>
+        <w:rPr>
+          <w:rFonts w:ascii="Times New Roman" w:hAnsi="Times New Roman" w:cs="Times New Roman"/>
+        </w:rPr>
+      </w:pPr>
+    </w:p>
+    <w:p>
+      <w:pPr>
+        <w:rPr>
+          <w:rFonts w:ascii="Times New Roman" w:hAnsi="Times New Roman" w:cs="Times New Roman"/>
+        </w:rPr>
+      </w:pPr>
+    </w:p>
+    <w:p>
+      <w:pPr>
+        <w:rPr>
+          <w:rFonts w:ascii="Times New Roman" w:hAnsi="Times New Roman" w:cs="Times New Roman"/>
+        </w:rPr>
+      </w:pPr>
+    </w:p>
+    <w:p>
+      <w:pPr>
+        <w:rPr>
+          <w:rFonts w:ascii="Times New Roman" w:hAnsi="Times New Roman" w:cs="Times New Roman"/>
+        </w:rPr>
+      </w:pPr>
+    </w:p>
+    <w:p>
+      <w:pPr>
+        <w:rPr>
+          <w:rFonts w:ascii="Times New Roman" w:hAnsi="Times New Roman" w:cs="Times New Roman"/>
+        </w:rPr>
+      </w:pPr>
+    </w:p>
+    <w:p>
+      <w:pPr>
+        <w:rPr>
+          <w:rFonts w:ascii="Times New Roman" w:hAnsi="Times New Roman" w:cs="Times New Roman"/>
+        </w:rPr>
+      </w:pPr>
+    </w:p>
+    <w:p>
+      <w:pPr>
+        <w:rPr>
+          <w:rFonts w:ascii="Times New Roman" w:hAnsi="Times New Roman" w:cs="Times New Roman"/>
+        </w:rPr>
+      </w:pPr>
+    </w:p>
+    <w:p>
+      <w:pPr>
+        <w:rPr>
+          <w:rFonts w:ascii="Times New Roman" w:hAnsi="Times New Roman" w:cs="Times New Roman"/>
+        </w:rPr>
+      </w:pPr>
+    </w:p>
+    <w:p>
+      <w:pPr>
+        <w:rPr>
+          <w:rFonts w:ascii="Times New Roman" w:hAnsi="Times New Roman" w:cs="Times New Roman"/>
+        </w:rPr>
+      </w:pPr>
+    </w:p>
+    <w:p>
+      <w:pPr>
         <w:pStyle w:val="Heading3"/>
         <w:keepNext w:val="0"/>
         <w:keepLines w:val="0"/>
@@ -9350,10 +9576,10 @@
       </w:pPr>
       <w:r>
         <w:object w:dxaOrig="9144" w:dyaOrig="15492">
-          <v:shape id="_x0000_i1033" type="#_x0000_t75" style="width:308.4pt;height:521.4pt" o:ole="">
-            <v:imagedata r:id="rId46" o:title=""/>
+          <v:shape id="_x0000_i1029" type="#_x0000_t75" style="width:308.55pt;height:521.15pt" o:ole="">
+            <v:imagedata r:id="rId47" o:title=""/>
           </v:shape>
-          <o:OLEObject Type="Embed" ProgID="Visio.Drawing.15" ShapeID="_x0000_i1033" DrawAspect="Content" ObjectID="_1765021603" r:id="rId47"/>
+          <o:OLEObject Type="Embed" ProgID="Visio.Drawing.15" ShapeID="_x0000_i1029" DrawAspect="Content" ObjectID="_1765861633" r:id="rId48"/>
         </w:object>
       </w:r>
     </w:p>
@@ -9465,10 +9691,10 @@
       </w:pPr>
       <w:r>
         <w:object w:dxaOrig="9036" w:dyaOrig="15600">
-          <v:shape id="_x0000_i1038" type="#_x0000_t75" style="width:246.6pt;height:425.4pt" o:ole="">
-            <v:imagedata r:id="rId48" o:title=""/>
+          <v:shape id="_x0000_i1030" type="#_x0000_t75" style="width:246.85pt;height:425.15pt" o:ole="">
+            <v:imagedata r:id="rId49" o:title=""/>
           </v:shape>
-          <o:OLEObject Type="Embed" ProgID="Visio.Drawing.15" ShapeID="_x0000_i1038" DrawAspect="Content" ObjectID="_1765021604" r:id="rId49"/>
+          <o:OLEObject Type="Embed" ProgID="Visio.Drawing.15" ShapeID="_x0000_i1030" DrawAspect="Content" ObjectID="_1765861634" r:id="rId50"/>
         </w:object>
       </w:r>
     </w:p>
@@ -9568,8 +9794,6 @@
         </w:rPr>
         <w:t>Thông tin phần mềm</w:t>
       </w:r>
-      <w:bookmarkStart w:id="2" w:name="_GoBack"/>
-      <w:bookmarkEnd w:id="2"/>
     </w:p>
     <w:p>
       <w:pPr>
@@ -9580,10 +9804,10 @@
       </w:pPr>
       <w:r>
         <w:object w:dxaOrig="8916" w:dyaOrig="15516">
-          <v:shape id="_x0000_i1042" type="#_x0000_t75" style="width:264pt;height:458.4pt" o:ole="">
-            <v:imagedata r:id="rId50" o:title=""/>
+          <v:shape id="_x0000_i1031" type="#_x0000_t75" style="width:264pt;height:458.55pt" o:ole="">
+            <v:imagedata r:id="rId51" o:title=""/>
           </v:shape>
-          <o:OLEObject Type="Embed" ProgID="Visio.Drawing.15" ShapeID="_x0000_i1042" DrawAspect="Content" ObjectID="_1765021605" r:id="rId51"/>
+          <o:OLEObject Type="Embed" ProgID="Visio.Drawing.15" ShapeID="_x0000_i1031" DrawAspect="Content" ObjectID="_1765861635" r:id="rId52"/>
         </w:object>
       </w:r>
     </w:p>
@@ -10962,7 +11186,7 @@
   <w:style w:type="paragraph" w:default="1" w:styleId="Normal">
     <w:name w:val="Normal"/>
     <w:qFormat/>
-    <w:rsid w:val="00DA43BC"/>
+    <w:rsid w:val="00C75FCD"/>
     <w:pPr>
       <w:spacing w:after="0"/>
     </w:pPr>
@@ -11559,13 +11783,15 @@
   </w:compat>
   <w:rsids>
     <w:rsidRoot w:val="0025511A"/>
-    <w:rsid w:val="000D5409"/>
     <w:rsid w:val="0025511A"/>
     <w:rsid w:val="00342132"/>
+    <w:rsid w:val="003837D3"/>
     <w:rsid w:val="00577484"/>
     <w:rsid w:val="005F72CA"/>
     <w:rsid w:val="006E5938"/>
     <w:rsid w:val="00970521"/>
+    <w:rsid w:val="009E151D"/>
+    <w:rsid w:val="00F73992"/>
   </w:rsids>
   <m:mathPr>
     <m:mathFont m:val="Cambria Math"/>
@@ -12343,7 +12569,7 @@
 </file>
 
 <file path=customXml/itemProps1.xml><?xml version="1.0" encoding="utf-8"?>
-<ds:datastoreItem xmlns:ds="http://schemas.openxmlformats.org/officeDocument/2006/customXml" ds:itemID="{8EE8F47E-2C56-4905-8D3F-C3549E09450A}">
+<ds:datastoreItem xmlns:ds="http://schemas.openxmlformats.org/officeDocument/2006/customXml" ds:itemID="{BE673856-7A1A-4170-AF2D-EB84771D854D}">
   <ds:schemaRefs>
     <ds:schemaRef ds:uri="http://schemas.openxmlformats.org/officeDocument/2006/bibliography"/>
   </ds:schemaRefs>

--- a/document/HDSD_EMSK64.docx
+++ b/document/HDSD_EMSK64.docx
@@ -8,8 +8,6 @@
           <w:rFonts w:ascii="Times New Roman" w:hAnsi="Times New Roman" w:cs="Times New Roman"/>
         </w:rPr>
       </w:pPr>
-      <w:bookmarkStart w:id="0" w:name="_GoBack"/>
-      <w:bookmarkEnd w:id="0"/>
     </w:p>
     <w:p>
       <w:pPr>
@@ -2200,7 +2198,7 @@
           <w:color w:val="auto"/>
         </w:rPr>
       </w:pPr>
-      <w:bookmarkStart w:id="1" w:name="_Toc152858717"/>
+      <w:bookmarkStart w:id="0" w:name="_Toc152858717"/>
       <w:r>
         <w:rPr>
           <w:rFonts w:ascii="Times New Roman" w:hAnsi="Times New Roman" w:cs="Times New Roman"/>
@@ -2208,7 +2206,7 @@
         </w:rPr>
         <w:t>CÀI ĐĂT</w:t>
       </w:r>
-      <w:bookmarkEnd w:id="1"/>
+      <w:bookmarkEnd w:id="0"/>
     </w:p>
     <w:p>
       <w:pPr>
@@ -4194,7 +4192,7 @@
           <w:szCs w:val="28"/>
         </w:rPr>
       </w:pPr>
-      <w:bookmarkStart w:id="2" w:name="_Toc152858718"/>
+      <w:bookmarkStart w:id="1" w:name="_Toc152858718"/>
       <w:r>
         <w:rPr>
           <w:rFonts w:ascii="Times New Roman" w:hAnsi="Times New Roman" w:cs="Times New Roman"/>
@@ -4352,7 +4350,7 @@
         </w:rPr>
         <w:t>mềm</w:t>
       </w:r>
-      <w:bookmarkEnd w:id="2"/>
+      <w:bookmarkEnd w:id="1"/>
     </w:p>
     <w:p>
       <w:pPr>
@@ -6021,10 +6019,10 @@
             <v:path o:extrusionok="f" gradientshapeok="t" o:connecttype="rect"/>
             <o:lock v:ext="edit" aspectratio="t"/>
           </v:shapetype>
-          <v:shape id="_x0000_i1025" type="#_x0000_t75" style="width:324pt;height:470.55pt" o:ole="">
+          <v:shape id="_x0000_i1025" type="#_x0000_t75" style="width:324pt;height:470.4pt" o:ole="">
             <v:imagedata r:id="rId23" o:title=""/>
           </v:shape>
-          <o:OLEObject Type="Embed" ProgID="Visio.Drawing.15" ShapeID="_x0000_i1025" DrawAspect="Content" ObjectID="_1765861629" r:id="rId24"/>
+          <o:OLEObject Type="Embed" ProgID="Visio.Drawing.15" ShapeID="_x0000_i1025" DrawAspect="Content" ObjectID="_1765870034" r:id="rId24"/>
         </w:object>
       </w:r>
     </w:p>
@@ -6222,10 +6220,10 @@
     <w:p>
       <w:r>
         <w:object w:dxaOrig="25296" w:dyaOrig="13393">
-          <v:shape id="_x0000_i1026" type="#_x0000_t75" style="width:495.45pt;height:262.3pt" o:ole="">
+          <v:shape id="_x0000_i1026" type="#_x0000_t75" style="width:495.6pt;height:262.8pt" o:ole="">
             <v:imagedata r:id="rId25" o:title=""/>
           </v:shape>
-          <o:OLEObject Type="Embed" ProgID="Visio.Drawing.15" ShapeID="_x0000_i1026" DrawAspect="Content" ObjectID="_1765861630" r:id="rId26"/>
+          <o:OLEObject Type="Embed" ProgID="Visio.Drawing.15" ShapeID="_x0000_i1026" DrawAspect="Content" ObjectID="_1765870035" r:id="rId26"/>
         </w:object>
       </w:r>
     </w:p>
@@ -7587,10 +7585,10 @@
           <w:rFonts w:ascii="Times New Roman" w:hAnsi="Times New Roman" w:cs="Times New Roman"/>
         </w:rPr>
         <w:object w:dxaOrig="27168" w:dyaOrig="14028">
-          <v:shape id="_x0000_i1027" type="#_x0000_t75" style="width:495.45pt;height:255.45pt" o:ole="">
+          <v:shape id="_x0000_i1027" type="#_x0000_t75" style="width:495.6pt;height:255.6pt" o:ole="">
             <v:imagedata r:id="rId38" o:title=""/>
           </v:shape>
-          <o:OLEObject Type="Embed" ProgID="Visio.Drawing.15" ShapeID="_x0000_i1027" DrawAspect="Content" ObjectID="_1765861631" r:id="rId39"/>
+          <o:OLEObject Type="Embed" ProgID="Visio.Drawing.15" ShapeID="_x0000_i1027" DrawAspect="Content" ObjectID="_1765870036" r:id="rId39"/>
         </w:object>
       </w:r>
     </w:p>
@@ -8190,10 +8188,10 @@
       </w:pPr>
       <w:r>
         <w:object w:dxaOrig="26868" w:dyaOrig="13884">
-          <v:shape id="_x0000_i1028" type="#_x0000_t75" style="width:495.45pt;height:256.3pt" o:ole="">
+          <v:shape id="_x0000_i1028" type="#_x0000_t75" style="width:495.6pt;height:256.2pt" o:ole="">
             <v:imagedata r:id="rId40" o:title=""/>
           </v:shape>
-          <o:OLEObject Type="Embed" ProgID="Visio.Drawing.15" ShapeID="_x0000_i1028" DrawAspect="Content" ObjectID="_1765861632" r:id="rId41"/>
+          <o:OLEObject Type="Embed" ProgID="Visio.Drawing.15" ShapeID="_x0000_i1028" DrawAspect="Content" ObjectID="_1765870037" r:id="rId41"/>
         </w:object>
       </w:r>
     </w:p>
@@ -9572,16 +9570,476 @@
     </w:p>
     <w:p>
       <w:pPr>
+        <w:rPr>
+          <w:rFonts w:ascii="Times New Roman" w:hAnsi="Times New Roman" w:cs="Times New Roman"/>
+          <w:b w:val="0"/>
+        </w:rPr>
+      </w:pPr>
+    </w:p>
+    <w:p>
+      <w:pPr>
+        <w:ind w:firstLine="720"/>
+        <w:jc w:val="both"/>
+        <w:rPr>
+          <w:rFonts w:ascii="Times New Roman" w:hAnsi="Times New Roman" w:cs="Times New Roman"/>
+          <w:b w:val="0"/>
+          <w:color w:val="auto"/>
+        </w:rPr>
+      </w:pPr>
+      <w:r>
+        <w:rPr>
+          <w:rFonts w:ascii="Times New Roman" w:hAnsi="Times New Roman" w:cs="Times New Roman"/>
+          <w:b w:val="0"/>
+          <w:color w:val="auto"/>
+        </w:rPr>
+        <w:t xml:space="preserve">Để thiết lập các tham số hệ thống, kích chuột trái vào nút CÀI ĐẶT trong khu vực </w:t>
+      </w:r>
+      <w:r>
+        <w:rPr>
+          <w:rFonts w:ascii="Times New Roman" w:hAnsi="Times New Roman" w:cs="Times New Roman"/>
+          <w:b w:val="0"/>
+          <w:color w:val="auto"/>
+        </w:rPr>
+        <w:t xml:space="preserve">[1] (hình 15) của </w:t>
+      </w:r>
+      <w:r>
+        <w:rPr>
+          <w:rFonts w:ascii="Times New Roman" w:hAnsi="Times New Roman" w:cs="Times New Roman"/>
+          <w:b w:val="0"/>
+          <w:color w:val="auto"/>
+        </w:rPr>
+        <w:t xml:space="preserve">thanh công cụ để mở cửa sổ </w:t>
+      </w:r>
+      <w:r>
+        <w:rPr>
+          <w:rFonts w:ascii="Times New Roman" w:hAnsi="Times New Roman" w:cs="Times New Roman"/>
+          <w:b w:val="0"/>
+          <w:color w:val="auto"/>
+        </w:rPr>
+        <w:t xml:space="preserve">thiết lập </w:t>
+      </w:r>
+      <w:r>
+        <w:rPr>
+          <w:rFonts w:ascii="Times New Roman" w:hAnsi="Times New Roman" w:cs="Times New Roman"/>
+          <w:b w:val="0"/>
+          <w:color w:val="auto"/>
+        </w:rPr>
+        <w:t>THAM SỐ HỆ THỐ</w:t>
+      </w:r>
+      <w:r>
+        <w:rPr>
+          <w:rFonts w:ascii="Times New Roman" w:hAnsi="Times New Roman" w:cs="Times New Roman"/>
+          <w:b w:val="0"/>
+          <w:color w:val="auto"/>
+        </w:rPr>
+        <w:t xml:space="preserve">NG. </w:t>
+      </w:r>
+      <w:r>
+        <w:rPr>
+          <w:rFonts w:ascii="Times New Roman" w:hAnsi="Times New Roman" w:cs="Times New Roman"/>
+          <w:b w:val="0"/>
+          <w:color w:val="auto"/>
+        </w:rPr>
+        <w:t>Cửa sổ này có giao diện như sau:</w:t>
+      </w:r>
+    </w:p>
+    <w:p>
+      <w:pPr>
         <w:jc w:val="center"/>
       </w:pPr>
       <w:r>
         <w:object w:dxaOrig="9144" w:dyaOrig="15492">
-          <v:shape id="_x0000_i1029" type="#_x0000_t75" style="width:308.55pt;height:521.15pt" o:ole="">
+          <v:shape id="_x0000_i1029" type="#_x0000_t75" style="width:308.4pt;height:521.4pt" o:ole="">
             <v:imagedata r:id="rId47" o:title=""/>
           </v:shape>
-          <o:OLEObject Type="Embed" ProgID="Visio.Drawing.15" ShapeID="_x0000_i1029" DrawAspect="Content" ObjectID="_1765861633" r:id="rId48"/>
+          <o:OLEObject Type="Embed" ProgID="Visio.Drawing.15" ShapeID="_x0000_i1029" DrawAspect="Content" ObjectID="_1765870038" r:id="rId48"/>
         </w:object>
       </w:r>
+    </w:p>
+    <w:p>
+      <w:pPr>
+        <w:jc w:val="center"/>
+        <w:rPr>
+          <w:rFonts w:ascii="Times New Roman" w:hAnsi="Times New Roman" w:cs="Times New Roman"/>
+          <w:b w:val="0"/>
+          <w:i/>
+          <w:color w:val="auto"/>
+        </w:rPr>
+      </w:pPr>
+      <w:r>
+        <w:rPr>
+          <w:rFonts w:ascii="Times New Roman" w:hAnsi="Times New Roman" w:cs="Times New Roman"/>
+          <w:b w:val="0"/>
+          <w:i/>
+          <w:color w:val="auto"/>
+        </w:rPr>
+        <w:t>Hình 15</w:t>
+      </w:r>
+      <w:r>
+        <w:rPr>
+          <w:rFonts w:ascii="Times New Roman" w:hAnsi="Times New Roman" w:cs="Times New Roman"/>
+          <w:b w:val="0"/>
+          <w:i/>
+          <w:color w:val="auto"/>
+        </w:rPr>
+        <w:t xml:space="preserve">. Cửa sổ </w:t>
+      </w:r>
+      <w:r>
+        <w:rPr>
+          <w:rFonts w:ascii="Times New Roman" w:hAnsi="Times New Roman" w:cs="Times New Roman"/>
+          <w:b w:val="0"/>
+          <w:i/>
+          <w:color w:val="auto"/>
+        </w:rPr>
+        <w:t>thiết lập các tham số hệ thống</w:t>
+      </w:r>
+    </w:p>
+    <w:p>
+      <w:pPr>
+        <w:rPr>
+          <w:rFonts w:ascii="Times New Roman" w:hAnsi="Times New Roman" w:cs="Times New Roman"/>
+        </w:rPr>
+      </w:pPr>
+    </w:p>
+    <w:p>
+      <w:pPr>
+        <w:jc w:val="center"/>
+      </w:pPr>
+    </w:p>
+    <w:p>
+      <w:pPr>
+        <w:ind w:firstLine="720"/>
+        <w:jc w:val="both"/>
+        <w:rPr>
+          <w:rFonts w:ascii="Times New Roman" w:hAnsi="Times New Roman" w:cs="Times New Roman"/>
+          <w:b w:val="0"/>
+          <w:color w:val="auto"/>
+        </w:rPr>
+      </w:pPr>
+      <w:r>
+        <w:rPr>
+          <w:rFonts w:ascii="Times New Roman" w:hAnsi="Times New Roman" w:cs="Times New Roman"/>
+          <w:b w:val="0"/>
+          <w:color w:val="auto"/>
+        </w:rPr>
+        <w:t xml:space="preserve">Cửa sổ này </w:t>
+      </w:r>
+      <w:r>
+        <w:rPr>
+          <w:rFonts w:ascii="Times New Roman" w:hAnsi="Times New Roman" w:cs="Times New Roman"/>
+          <w:b w:val="0"/>
+          <w:color w:val="auto"/>
+        </w:rPr>
+        <w:t>thể hiện ở vùng [2] gồm 3 cụm thiết lập tham số hệ thống khác nhau</w:t>
+      </w:r>
+      <w:r>
+        <w:rPr>
+          <w:rFonts w:ascii="Times New Roman" w:hAnsi="Times New Roman" w:cs="Times New Roman"/>
+          <w:b w:val="0"/>
+          <w:color w:val="auto"/>
+        </w:rPr>
+        <w:t xml:space="preserve">. </w:t>
+      </w:r>
+    </w:p>
+    <w:p>
+      <w:pPr>
+        <w:pStyle w:val="ListParagraph"/>
+        <w:numPr>
+          <w:ilvl w:val="0"/>
+          <w:numId w:val="1"/>
+        </w:numPr>
+        <w:ind w:left="0" w:firstLine="567"/>
+        <w:jc w:val="both"/>
+        <w:rPr>
+          <w:rFonts w:ascii="Times New Roman" w:hAnsi="Times New Roman" w:cs="Times New Roman"/>
+          <w:b w:val="0"/>
+          <w:color w:val="auto"/>
+        </w:rPr>
+      </w:pPr>
+      <w:r>
+        <w:rPr>
+          <w:rFonts w:ascii="Times New Roman" w:hAnsi="Times New Roman" w:cs="Times New Roman"/>
+          <w:b w:val="0"/>
+          <w:i/>
+          <w:color w:val="auto"/>
+          <w:u w:val="single"/>
+        </w:rPr>
+        <w:t>Cụm chức năng thiết lập các ngưỡng cành báo nhiệt độ, độ ẩm</w:t>
+      </w:r>
+      <w:r>
+        <w:rPr>
+          <w:rFonts w:ascii="Times New Roman" w:hAnsi="Times New Roman" w:cs="Times New Roman"/>
+          <w:b w:val="0"/>
+          <w:color w:val="auto"/>
+        </w:rPr>
+        <w:t>: Cho phép nhập các giá trị ngưỡng cảnh báo như nhiệt độ mái, nhiệt độ kho, nhiệt độ môi trường và độ ẩm kho. Sau khi người dùng nhập xong các giá trị ngưỡng cảnh báo, cần thao tác nhấn chuột trái vào nút “</w:t>
+      </w:r>
+      <w:r>
+        <w:rPr>
+          <w:rFonts w:ascii="Times New Roman" w:hAnsi="Times New Roman" w:cs="Times New Roman"/>
+          <w:b w:val="0"/>
+          <w:i/>
+          <w:color w:val="auto"/>
+        </w:rPr>
+        <w:t>Thiết lập ngưỡng cảnh báo</w:t>
+      </w:r>
+      <w:r>
+        <w:rPr>
+          <w:rFonts w:ascii="Times New Roman" w:hAnsi="Times New Roman" w:cs="Times New Roman"/>
+          <w:b w:val="0"/>
+          <w:color w:val="auto"/>
+        </w:rPr>
+        <w:t>”, lúc này các tham số cảnh báo ngưỡng mới có hiệu lực với phần mềm và được gửi xuống Tủ điều khiển trung tâm.</w:t>
+      </w:r>
+    </w:p>
+    <w:p>
+      <w:pPr>
+        <w:pStyle w:val="ListParagraph"/>
+        <w:numPr>
+          <w:ilvl w:val="0"/>
+          <w:numId w:val="1"/>
+        </w:numPr>
+        <w:ind w:left="0" w:firstLine="567"/>
+        <w:jc w:val="both"/>
+        <w:rPr>
+          <w:rFonts w:ascii="Times New Roman" w:hAnsi="Times New Roman" w:cs="Times New Roman"/>
+          <w:b w:val="0"/>
+          <w:color w:val="auto"/>
+        </w:rPr>
+      </w:pPr>
+      <w:r>
+        <w:rPr>
+          <w:rFonts w:ascii="Times New Roman" w:hAnsi="Times New Roman" w:cs="Times New Roman"/>
+          <w:b w:val="0"/>
+          <w:i/>
+          <w:color w:val="auto"/>
+          <w:u w:val="single"/>
+        </w:rPr>
+        <w:t>Cụm chức năng</w:t>
+      </w:r>
+      <w:r>
+        <w:rPr>
+          <w:rFonts w:ascii="Times New Roman" w:hAnsi="Times New Roman" w:cs="Times New Roman"/>
+          <w:b w:val="0"/>
+          <w:i/>
+          <w:color w:val="auto"/>
+          <w:u w:val="single"/>
+        </w:rPr>
+        <w:t xml:space="preserve"> điều khiển bơm</w:t>
+      </w:r>
+      <w:r>
+        <w:rPr>
+          <w:rFonts w:ascii="Times New Roman" w:hAnsi="Times New Roman" w:cs="Times New Roman"/>
+          <w:b w:val="0"/>
+          <w:color w:val="auto"/>
+        </w:rPr>
+        <w:t xml:space="preserve">: Cho phép </w:t>
+      </w:r>
+      <w:r>
+        <w:rPr>
+          <w:rFonts w:ascii="Times New Roman" w:hAnsi="Times New Roman" w:cs="Times New Roman"/>
+          <w:b w:val="0"/>
+          <w:color w:val="auto"/>
+        </w:rPr>
+        <w:t xml:space="preserve">người dùng thực hiện các thao tác điều khiển đóng mở các </w:t>
+      </w:r>
+      <w:r>
+        <w:rPr>
+          <w:rFonts w:ascii="Times New Roman" w:hAnsi="Times New Roman" w:cs="Times New Roman"/>
+          <w:b w:val="0"/>
+          <w:color w:val="auto"/>
+        </w:rPr>
+        <w:t>van nước làm mát theo cách thủ công hoặc tự động. Đối với thiết lập điều khiển Van tự động, người dùng chỉ cần chọn thời gian mở van + thời gian đóng van rồi ấn chuột trái vào nút “Thiết lập điều khiển Van tự động”. Lúc này Tủ điều khiển sẽ nhận được lệnh “Thiết lập điều khiển Van tự động” và tiến hành đóng mở TẤT CẢ các Van của các Kho theo chu kỳ “Thời gian đóng – thời gian mở” mà người dùng vừa chọn, cho đến khi các tham số cao hơn ngưỡng cảnh báo mới dừng. Đối với điều khiển Van thủ công, ngoài chọn thời gian đóng-mở Van như trên, người dùng còn cần chọn vị trí Van của Kho nào để đóng mở. Sau đó ấn chuột trái vào nút “Mở van” để tiến hành mở van. Lúc này van sẽ được đóng mở theo chu kỳ “Thời gian đóng-thời gian mở” mà người dùng đã thiết lập. Nếu muốn dừng người dùng cần ấn chuột trái vào nút “Đóng Van”.</w:t>
+      </w:r>
+    </w:p>
+    <w:p>
+      <w:pPr>
+        <w:ind w:firstLine="567"/>
+        <w:jc w:val="both"/>
+        <w:rPr>
+          <w:rFonts w:ascii="Times New Roman" w:hAnsi="Times New Roman" w:cs="Times New Roman"/>
+        </w:rPr>
+      </w:pPr>
+      <w:r>
+        <w:rPr>
+          <w:rFonts w:ascii="Times New Roman" w:hAnsi="Times New Roman" w:cs="Times New Roman"/>
+          <w:b w:val="0"/>
+          <w:i/>
+          <w:color w:val="auto"/>
+        </w:rPr>
+        <w:t xml:space="preserve">Để giám </w:t>
+      </w:r>
+      <w:r>
+        <w:rPr>
+          <w:rFonts w:ascii="Times New Roman" w:hAnsi="Times New Roman" w:cs="Times New Roman"/>
+          <w:b w:val="0"/>
+          <w:i/>
+          <w:color w:val="auto"/>
+        </w:rPr>
+        <w:t xml:space="preserve">sát hành động điều khiển các Van này người dùng quan sát vào Vùng </w:t>
+      </w:r>
+      <w:r>
+        <w:rPr>
+          <w:rFonts w:ascii="Times New Roman" w:hAnsi="Times New Roman" w:cs="Times New Roman"/>
+          <w:b w:val="0"/>
+          <w:i/>
+          <w:color w:val="auto"/>
+        </w:rPr>
+        <w:t>hiển thị trạng thái các Van (</w:t>
+      </w:r>
+      <w:r>
+        <w:rPr>
+          <w:rFonts w:ascii="Times New Roman" w:hAnsi="Times New Roman" w:cs="Times New Roman"/>
+          <w:b w:val="0"/>
+          <w:i/>
+          <w:color w:val="auto"/>
+        </w:rPr>
+        <w:t xml:space="preserve">như thể hiện trong </w:t>
+      </w:r>
+      <w:r>
+        <w:rPr>
+          <w:rFonts w:ascii="Times New Roman" w:hAnsi="Times New Roman" w:cs="Times New Roman"/>
+          <w:b w:val="0"/>
+          <w:i/>
+          <w:color w:val="auto"/>
+        </w:rPr>
+        <w:t>hình 7</w:t>
+      </w:r>
+      <w:r>
+        <w:rPr>
+          <w:rFonts w:ascii="Times New Roman" w:hAnsi="Times New Roman" w:cs="Times New Roman"/>
+          <w:b w:val="0"/>
+          <w:i/>
+          <w:color w:val="auto"/>
+        </w:rPr>
+        <w:t xml:space="preserve"> ở trên</w:t>
+      </w:r>
+      <w:r>
+        <w:rPr>
+          <w:rFonts w:ascii="Times New Roman" w:hAnsi="Times New Roman" w:cs="Times New Roman"/>
+          <w:b w:val="0"/>
+          <w:i/>
+          <w:color w:val="auto"/>
+        </w:rPr>
+        <w:t xml:space="preserve">). </w:t>
+      </w:r>
+    </w:p>
+    <w:p>
+      <w:pPr>
+        <w:pStyle w:val="ListParagraph"/>
+        <w:numPr>
+          <w:ilvl w:val="0"/>
+          <w:numId w:val="1"/>
+        </w:numPr>
+        <w:ind w:left="0" w:firstLine="567"/>
+        <w:jc w:val="both"/>
+        <w:rPr>
+          <w:rFonts w:ascii="Times New Roman" w:hAnsi="Times New Roman" w:cs="Times New Roman"/>
+          <w:b w:val="0"/>
+          <w:color w:val="auto"/>
+        </w:rPr>
+      </w:pPr>
+      <w:r>
+        <w:rPr>
+          <w:rFonts w:ascii="Times New Roman" w:hAnsi="Times New Roman" w:cs="Times New Roman"/>
+          <w:b w:val="0"/>
+          <w:i/>
+          <w:color w:val="auto"/>
+          <w:u w:val="single"/>
+        </w:rPr>
+        <w:t>Cụm chức năng Database</w:t>
+      </w:r>
+      <w:r>
+        <w:rPr>
+          <w:rFonts w:ascii="Times New Roman" w:hAnsi="Times New Roman" w:cs="Times New Roman"/>
+          <w:b w:val="0"/>
+          <w:color w:val="auto"/>
+        </w:rPr>
+        <w:t>:</w:t>
+      </w:r>
+      <w:r>
+        <w:rPr>
+          <w:rFonts w:ascii="Times New Roman" w:hAnsi="Times New Roman" w:cs="Times New Roman"/>
+          <w:b w:val="0"/>
+          <w:color w:val="auto"/>
+        </w:rPr>
+        <w:t xml:space="preserve"> Cho phép người dùng thiết lập các tham số cho cơ sở dữ liệu</w:t>
+      </w:r>
+      <w:r>
+        <w:rPr>
+          <w:rFonts w:ascii="Times New Roman" w:hAnsi="Times New Roman" w:cs="Times New Roman"/>
+          <w:b w:val="0"/>
+          <w:color w:val="auto"/>
+        </w:rPr>
+        <w:t xml:space="preserve"> (CSDL)</w:t>
+      </w:r>
+      <w:r>
+        <w:rPr>
+          <w:rFonts w:ascii="Times New Roman" w:hAnsi="Times New Roman" w:cs="Times New Roman"/>
+          <w:b w:val="0"/>
+          <w:color w:val="auto"/>
+        </w:rPr>
+        <w:t xml:space="preserve"> Database</w:t>
+      </w:r>
+      <w:r>
+        <w:rPr>
+          <w:rFonts w:ascii="Times New Roman" w:hAnsi="Times New Roman" w:cs="Times New Roman"/>
+          <w:b w:val="0"/>
+          <w:color w:val="auto"/>
+        </w:rPr>
+        <w:t xml:space="preserve">. Dòng dầu tiên của cụm chức năng này hiển thị trạng thái của Database như sau: “Đang không ghi” – các tham số giám sát môi trường từ các kho không được ghi vào CSDL; “Đang ghi” – </w:t>
+      </w:r>
+      <w:r>
+        <w:rPr>
+          <w:rFonts w:ascii="Times New Roman" w:hAnsi="Times New Roman" w:cs="Times New Roman"/>
+          <w:b w:val="0"/>
+          <w:color w:val="auto"/>
+        </w:rPr>
+        <w:t xml:space="preserve">các tham số giám sát môi trường từ các kho </w:t>
+      </w:r>
+      <w:r>
+        <w:rPr>
+          <w:rFonts w:ascii="Times New Roman" w:hAnsi="Times New Roman" w:cs="Times New Roman"/>
+          <w:b w:val="0"/>
+          <w:color w:val="auto"/>
+        </w:rPr>
+        <w:t xml:space="preserve">đang </w:t>
+      </w:r>
+      <w:r>
+        <w:rPr>
+          <w:rFonts w:ascii="Times New Roman" w:hAnsi="Times New Roman" w:cs="Times New Roman"/>
+          <w:b w:val="0"/>
+          <w:color w:val="auto"/>
+        </w:rPr>
+        <w:t>được ghi vào CSDL</w:t>
+      </w:r>
+      <w:r>
+        <w:rPr>
+          <w:rFonts w:ascii="Times New Roman" w:hAnsi="Times New Roman" w:cs="Times New Roman"/>
+          <w:b w:val="0"/>
+          <w:color w:val="auto"/>
+        </w:rPr>
+        <w:t xml:space="preserve">. Khoảng thời gian mỗi lần ghi vào CSDL được thể hiện trong ô “Thời gian lưu DB (phút)” (ở chế độ mặc định là 30 phút). Để thay đổi khoảng thời gian lưu này người dùng có thể nhập khoảng thời gian mong muốn sau đó nhấn chuột trái và nút “Thay đổi thời gian lưu DB”. Để dừng không ghi các tham số giám sát môi trường vào CSDL người dùng ấn chuột trái vào nút “Ngừng ghi DB”, để tiếp tục ghi vào CSDL người dùng ấn vào nút “Tiếp tục ghi DB”. </w:t>
+      </w:r>
+    </w:p>
+    <w:p>
+      <w:pPr>
+        <w:pStyle w:val="ListParagraph"/>
+        <w:ind w:left="567"/>
+        <w:jc w:val="both"/>
+        <w:rPr>
+          <w:rFonts w:ascii="Times New Roman" w:hAnsi="Times New Roman" w:cs="Times New Roman"/>
+          <w:b w:val="0"/>
+          <w:color w:val="auto"/>
+        </w:rPr>
+      </w:pPr>
+    </w:p>
+    <w:p>
+      <w:pPr>
+        <w:rPr>
+          <w:rFonts w:ascii="Times New Roman" w:hAnsi="Times New Roman" w:cs="Times New Roman"/>
+        </w:rPr>
+      </w:pPr>
     </w:p>
     <w:p>
       <w:pPr>
@@ -9687,14 +10145,49 @@
     </w:p>
     <w:p>
       <w:pPr>
+        <w:ind w:firstLine="720"/>
+        <w:jc w:val="both"/>
+        <w:rPr>
+          <w:rFonts w:ascii="Times New Roman" w:hAnsi="Times New Roman" w:cs="Times New Roman"/>
+          <w:b w:val="0"/>
+          <w:color w:val="auto"/>
+        </w:rPr>
+      </w:pPr>
+      <w:r>
+        <w:rPr>
+          <w:rFonts w:ascii="Times New Roman" w:hAnsi="Times New Roman" w:cs="Times New Roman"/>
+          <w:b w:val="0"/>
+          <w:color w:val="auto"/>
+        </w:rPr>
+        <w:t xml:space="preserve">Ngoài </w:t>
+      </w:r>
+      <w:r>
+        <w:rPr>
+          <w:rFonts w:ascii="Times New Roman" w:hAnsi="Times New Roman" w:cs="Times New Roman"/>
+          <w:b w:val="0"/>
+          <w:color w:val="auto"/>
+        </w:rPr>
+        <w:t xml:space="preserve">ra người dùng có thể tiến hành các thao tác thiết lập khác như chọn chuông cảnh báo, và “Tắt máy khi tắt chương trình” như thể hiện ở </w:t>
+      </w:r>
+      <w:r>
+        <w:rPr>
+          <w:rFonts w:ascii="Times New Roman" w:hAnsi="Times New Roman" w:cs="Times New Roman"/>
+          <w:b w:val="0"/>
+          <w:color w:val="auto"/>
+        </w:rPr>
+        <w:t xml:space="preserve">hình 16 vùng [2] bằng cách ấn chuột trái vào vị trí [1]. </w:t>
+      </w:r>
+    </w:p>
+    <w:p>
+      <w:pPr>
         <w:jc w:val="center"/>
       </w:pPr>
       <w:r>
         <w:object w:dxaOrig="9036" w:dyaOrig="15600">
-          <v:shape id="_x0000_i1030" type="#_x0000_t75" style="width:246.85pt;height:425.15pt" o:ole="">
+          <v:shape id="_x0000_i1030" type="#_x0000_t75" style="width:246.6pt;height:425.4pt" o:ole="">
             <v:imagedata r:id="rId49" o:title=""/>
           </v:shape>
-          <o:OLEObject Type="Embed" ProgID="Visio.Drawing.15" ShapeID="_x0000_i1030" DrawAspect="Content" ObjectID="_1765861634" r:id="rId50"/>
+          <o:OLEObject Type="Embed" ProgID="Visio.Drawing.15" ShapeID="_x0000_i1030" DrawAspect="Content" ObjectID="_1765870039" r:id="rId50"/>
         </w:object>
       </w:r>
     </w:p>
@@ -9706,7 +10199,40 @@
     <w:p>
       <w:pPr>
         <w:jc w:val="center"/>
-      </w:pPr>
+        <w:rPr>
+          <w:rFonts w:ascii="Times New Roman" w:hAnsi="Times New Roman" w:cs="Times New Roman"/>
+          <w:b w:val="0"/>
+          <w:i/>
+          <w:color w:val="auto"/>
+        </w:rPr>
+      </w:pPr>
+      <w:r>
+        <w:rPr>
+          <w:rFonts w:ascii="Times New Roman" w:hAnsi="Times New Roman" w:cs="Times New Roman"/>
+          <w:b w:val="0"/>
+          <w:i/>
+          <w:color w:val="auto"/>
+        </w:rPr>
+        <w:t>Hình 16</w:t>
+      </w:r>
+      <w:r>
+        <w:rPr>
+          <w:rFonts w:ascii="Times New Roman" w:hAnsi="Times New Roman" w:cs="Times New Roman"/>
+          <w:b w:val="0"/>
+          <w:i/>
+          <w:color w:val="auto"/>
+        </w:rPr>
+        <w:t xml:space="preserve">. Cửa sổ </w:t>
+      </w:r>
+      <w:r>
+        <w:rPr>
+          <w:rFonts w:ascii="Times New Roman" w:hAnsi="Times New Roman" w:cs="Times New Roman"/>
+          <w:b w:val="0"/>
+          <w:i/>
+          <w:color w:val="auto"/>
+        </w:rPr>
+        <w:t>thiết lập khác</w:t>
+      </w:r>
     </w:p>
     <w:p>
       <w:pPr>
@@ -9733,26 +10259,7 @@
         <w:jc w:val="center"/>
       </w:pPr>
     </w:p>
-    <w:p>
-      <w:pPr>
-        <w:jc w:val="center"/>
-      </w:pPr>
-    </w:p>
-    <w:p>
-      <w:pPr>
-        <w:jc w:val="center"/>
-      </w:pPr>
-    </w:p>
-    <w:p>
-      <w:pPr>
-        <w:jc w:val="center"/>
-      </w:pPr>
-    </w:p>
-    <w:p>
-      <w:pPr>
-        <w:jc w:val="center"/>
-      </w:pPr>
-    </w:p>
+    <w:p/>
     <w:p>
       <w:pPr>
         <w:jc w:val="center"/>
@@ -9797,19 +10304,121 @@
     </w:p>
     <w:p>
       <w:pPr>
+        <w:ind w:firstLine="720"/>
+        <w:jc w:val="both"/>
+        <w:rPr>
+          <w:rFonts w:ascii="Times New Roman" w:hAnsi="Times New Roman" w:cs="Times New Roman"/>
+          <w:b w:val="0"/>
+          <w:color w:val="auto"/>
+        </w:rPr>
+      </w:pPr>
+      <w:r>
+        <w:rPr>
+          <w:rFonts w:ascii="Times New Roman" w:hAnsi="Times New Roman" w:cs="Times New Roman"/>
+          <w:b w:val="0"/>
+          <w:color w:val="auto"/>
+        </w:rPr>
+        <w:t>Mọi thông tin về Tài liệu hướng dẫn sử dụng phần mềm và liên hệ với tác giả thể hiện trong cửa sổ hình 17 dưới đây. Để vào cửa sổ này người dùng ấn chuột trái vào [1]</w:t>
+      </w:r>
+      <w:r>
+        <w:rPr>
+          <w:rFonts w:ascii="Times New Roman" w:hAnsi="Times New Roman" w:cs="Times New Roman"/>
+          <w:b w:val="0"/>
+          <w:color w:val="auto"/>
+        </w:rPr>
+        <w:t>.</w:t>
+      </w:r>
+    </w:p>
+    <w:p>
+      <w:pPr>
+        <w:jc w:val="both"/>
+        <w:rPr>
+          <w:rFonts w:ascii="Times New Roman" w:hAnsi="Times New Roman" w:cs="Times New Roman"/>
+          <w:b w:val="0"/>
+          <w:color w:val="auto"/>
+        </w:rPr>
+      </w:pPr>
+    </w:p>
+    <w:p>
+      <w:pPr>
         <w:jc w:val="center"/>
-        <w:rPr>
-          <w:rFonts w:ascii="Times New Roman" w:hAnsi="Times New Roman" w:cs="Times New Roman"/>
-        </w:rPr>
       </w:pPr>
       <w:r>
         <w:object w:dxaOrig="8916" w:dyaOrig="15516">
-          <v:shape id="_x0000_i1031" type="#_x0000_t75" style="width:264pt;height:458.55pt" o:ole="">
+          <v:shape id="_x0000_i1034" type="#_x0000_t75" style="width:264pt;height:458.4pt" o:ole="">
             <v:imagedata r:id="rId51" o:title=""/>
           </v:shape>
-          <o:OLEObject Type="Embed" ProgID="Visio.Drawing.15" ShapeID="_x0000_i1031" DrawAspect="Content" ObjectID="_1765861635" r:id="rId52"/>
+          <o:OLEObject Type="Embed" ProgID="Visio.Drawing.15" ShapeID="_x0000_i1034" DrawAspect="Content" ObjectID="_1765870040" r:id="rId52"/>
         </w:object>
       </w:r>
+      <w:bookmarkStart w:id="2" w:name="_GoBack"/>
+      <w:bookmarkEnd w:id="2"/>
+    </w:p>
+    <w:p>
+      <w:pPr>
+        <w:jc w:val="center"/>
+        <w:rPr>
+          <w:rFonts w:ascii="Times New Roman" w:hAnsi="Times New Roman" w:cs="Times New Roman"/>
+          <w:b w:val="0"/>
+          <w:i/>
+          <w:color w:val="auto"/>
+        </w:rPr>
+      </w:pPr>
+    </w:p>
+    <w:p>
+      <w:pPr>
+        <w:jc w:val="center"/>
+        <w:rPr>
+          <w:rFonts w:ascii="Times New Roman" w:hAnsi="Times New Roman" w:cs="Times New Roman"/>
+          <w:b w:val="0"/>
+          <w:i/>
+          <w:color w:val="auto"/>
+        </w:rPr>
+      </w:pPr>
+      <w:r>
+        <w:rPr>
+          <w:rFonts w:ascii="Times New Roman" w:hAnsi="Times New Roman" w:cs="Times New Roman"/>
+          <w:b w:val="0"/>
+          <w:i/>
+          <w:color w:val="auto"/>
+        </w:rPr>
+        <w:t>Hì</w:t>
+      </w:r>
+      <w:r>
+        <w:rPr>
+          <w:rFonts w:ascii="Times New Roman" w:hAnsi="Times New Roman" w:cs="Times New Roman"/>
+          <w:b w:val="0"/>
+          <w:i/>
+          <w:color w:val="auto"/>
+        </w:rPr>
+        <w:t>nh 17</w:t>
+      </w:r>
+      <w:r>
+        <w:rPr>
+          <w:rFonts w:ascii="Times New Roman" w:hAnsi="Times New Roman" w:cs="Times New Roman"/>
+          <w:b w:val="0"/>
+          <w:i/>
+          <w:color w:val="auto"/>
+        </w:rPr>
+        <w:t xml:space="preserve">. </w:t>
+      </w:r>
+      <w:r>
+        <w:rPr>
+          <w:rFonts w:ascii="Times New Roman" w:hAnsi="Times New Roman" w:cs="Times New Roman"/>
+          <w:b w:val="0"/>
+          <w:i/>
+          <w:color w:val="auto"/>
+        </w:rPr>
+        <w:t>Cửa sổ thông tin phần mềm</w:t>
+      </w:r>
+    </w:p>
+    <w:p>
+      <w:pPr>
+        <w:jc w:val="center"/>
+        <w:rPr>
+          <w:rFonts w:ascii="Times New Roman" w:hAnsi="Times New Roman" w:cs="Times New Roman"/>
+        </w:rPr>
+      </w:pPr>
     </w:p>
     <w:sectPr>
       <w:type w:val="continuous"/>
@@ -11186,7 +11795,7 @@
   <w:style w:type="paragraph" w:default="1" w:styleId="Normal">
     <w:name w:val="Normal"/>
     <w:qFormat/>
-    <w:rsid w:val="00C75FCD"/>
+    <w:rsid w:val="003117D9"/>
     <w:pPr>
       <w:spacing w:after="0"/>
     </w:pPr>
@@ -11791,6 +12400,7 @@
     <w:rsid w:val="006E5938"/>
     <w:rsid w:val="00970521"/>
     <w:rsid w:val="009E151D"/>
+    <w:rsid w:val="00D4699A"/>
     <w:rsid w:val="00F73992"/>
   </w:rsids>
   <m:mathPr>
@@ -12569,7 +13179,7 @@
 </file>
 
 <file path=customXml/itemProps1.xml><?xml version="1.0" encoding="utf-8"?>
-<ds:datastoreItem xmlns:ds="http://schemas.openxmlformats.org/officeDocument/2006/customXml" ds:itemID="{BE673856-7A1A-4170-AF2D-EB84771D854D}">
+<ds:datastoreItem xmlns:ds="http://schemas.openxmlformats.org/officeDocument/2006/customXml" ds:itemID="{5E30A7C3-3C54-4D05-A3DC-39923CE09411}">
   <ds:schemaRefs>
     <ds:schemaRef ds:uri="http://schemas.openxmlformats.org/officeDocument/2006/bibliography"/>
   </ds:schemaRefs>
